--- a/L3/S1/Turc/Dördüncü Ders.docx
+++ b/L3/S1/Turc/Dördüncü Ders.docx
@@ -4,7 +4,7 @@
   <w:body>
     <w:p>
       <w:pPr>
-        <w:pStyle w:val="Titre2"/>
+        <w:pStyle w:val="Heading2"/>
         <w:numPr>
           <w:ilvl w:val="0"/>
           <w:numId w:val="5"/>
@@ -18,7 +18,11 @@
     </w:p>
     <w:p>
       <w:pPr>
-        <w:pStyle w:val="Titre3"/>
+        <w:pStyle w:val="Heading3"/>
+        <w:numPr>
+          <w:ilvl w:val="2"/>
+          <w:numId w:val="1"/>
+        </w:numPr>
         <w:ind w:left="2880" w:hanging="0"/>
         <w:rPr/>
       </w:pPr>
@@ -278,7 +282,11 @@
     </w:p>
     <w:p>
       <w:pPr>
-        <w:pStyle w:val="Titre5"/>
+        <w:pStyle w:val="Heading5"/>
+        <w:numPr>
+          <w:ilvl w:val="4"/>
+          <w:numId w:val="1"/>
+        </w:numPr>
         <w:spacing w:lineRule="auto" w:line="240"/>
         <w:ind w:left="2880" w:hanging="0"/>
         <w:rPr/>
@@ -848,7 +856,13 @@
         <w:rPr>
           <w:i/>
         </w:rPr>
-        <w:t>Türkiye Cumhuriyeti</w:t>
+        <w:t xml:space="preserve">Türkiye Cumhuriyeti </w:t>
+      </w:r>
+      <w:r>
+        <w:rPr>
+          <w:i/>
+        </w:rPr>
+        <w:t>(république)</w:t>
       </w:r>
       <w:r>
         <w:rPr/>
@@ -1345,7 +1359,11 @@
     </w:p>
     <w:p>
       <w:pPr>
-        <w:pStyle w:val="Titre5"/>
+        <w:pStyle w:val="Heading5"/>
+        <w:numPr>
+          <w:ilvl w:val="4"/>
+          <w:numId w:val="1"/>
+        </w:numPr>
         <w:ind w:left="2880" w:hanging="0"/>
         <w:rPr>
           <w:i w:val="false"/>
@@ -1567,7 +1585,11 @@
     </w:p>
     <w:p>
       <w:pPr>
-        <w:pStyle w:val="Titre5"/>
+        <w:pStyle w:val="Heading5"/>
+        <w:numPr>
+          <w:ilvl w:val="4"/>
+          <w:numId w:val="1"/>
+        </w:numPr>
         <w:ind w:left="2880" w:hanging="0"/>
         <w:rPr/>
       </w:pPr>
@@ -1798,7 +1820,7 @@
     </w:p>
     <w:p>
       <w:pPr>
-        <w:pStyle w:val="Titre3"/>
+        <w:pStyle w:val="Heading3"/>
         <w:numPr>
           <w:ilvl w:val="0"/>
           <w:numId w:val="3"/>
@@ -1812,7 +1834,11 @@
     </w:p>
     <w:p>
       <w:pPr>
-        <w:pStyle w:val="Titre4"/>
+        <w:pStyle w:val="Heading4"/>
+        <w:numPr>
+          <w:ilvl w:val="3"/>
+          <w:numId w:val="1"/>
+        </w:numPr>
         <w:ind w:left="2880" w:hanging="0"/>
         <w:rPr>
           <w:lang w:val="en-US"/>
@@ -1899,7 +1925,11 @@
     </w:p>
     <w:p>
       <w:pPr>
-        <w:pStyle w:val="Titre4"/>
+        <w:pStyle w:val="Heading4"/>
+        <w:numPr>
+          <w:ilvl w:val="3"/>
+          <w:numId w:val="1"/>
+        </w:numPr>
         <w:ind w:left="2880" w:hanging="0"/>
         <w:rPr>
           <w:lang w:val="tr-TR"/>
@@ -2049,7 +2079,11 @@
     </w:p>
     <w:p>
       <w:pPr>
-        <w:pStyle w:val="Titre4"/>
+        <w:pStyle w:val="Heading4"/>
+        <w:numPr>
+          <w:ilvl w:val="3"/>
+          <w:numId w:val="1"/>
+        </w:numPr>
         <w:ind w:left="2880" w:hanging="0"/>
         <w:rPr/>
       </w:pPr>
@@ -2248,7 +2282,7 @@
     </w:p>
     <w:p>
       <w:pPr>
-        <w:pStyle w:val="Titre3"/>
+        <w:pStyle w:val="Heading3"/>
         <w:numPr>
           <w:ilvl w:val="0"/>
           <w:numId w:val="4"/>
@@ -2262,7 +2296,11 @@
     </w:p>
     <w:p>
       <w:pPr>
-        <w:pStyle w:val="Titre5"/>
+        <w:pStyle w:val="Heading5"/>
+        <w:numPr>
+          <w:ilvl w:val="4"/>
+          <w:numId w:val="1"/>
+        </w:numPr>
         <w:ind w:left="2880" w:hanging="0"/>
         <w:rPr/>
       </w:pPr>
@@ -2856,7 +2894,7 @@
 <w:ftr xmlns:o="urn:schemas-microsoft-com:office:office" xmlns:r="http://schemas.openxmlformats.org/officeDocument/2006/relationships" xmlns:v="urn:schemas-microsoft-com:vml" xmlns:w="http://schemas.openxmlformats.org/wordprocessingml/2006/main" xmlns:w10="urn:schemas-microsoft-com:office:word" xmlns:wp="http://schemas.openxmlformats.org/drawingml/2006/wordprocessingDrawing" xmlns:wps="http://schemas.microsoft.com/office/word/2010/wordprocessingShape" xmlns:wpg="http://schemas.microsoft.com/office/word/2010/wordprocessingGroup" xmlns:mc="http://schemas.openxmlformats.org/markup-compatibility/2006" xmlns:wp14="http://schemas.microsoft.com/office/word/2010/wordprocessingDrawing" xmlns:w14="http://schemas.microsoft.com/office/word/2010/wordml" xmlns:w15="http://schemas.microsoft.com/office/word/2012/wordml" mc:Ignorable="w14 wp14 w15">
   <w:p>
     <w:pPr>
-      <w:pStyle w:val="Pieddepage"/>
+      <w:pStyle w:val="Footer"/>
       <w:rPr/>
     </w:pPr>
     <w:r>
@@ -2870,7 +2908,7 @@
 <w:ftr xmlns:o="urn:schemas-microsoft-com:office:office" xmlns:r="http://schemas.openxmlformats.org/officeDocument/2006/relationships" xmlns:v="urn:schemas-microsoft-com:vml" xmlns:w="http://schemas.openxmlformats.org/wordprocessingml/2006/main" xmlns:w10="urn:schemas-microsoft-com:office:word" xmlns:wp="http://schemas.openxmlformats.org/drawingml/2006/wordprocessingDrawing" xmlns:wps="http://schemas.microsoft.com/office/word/2010/wordprocessingShape" xmlns:wpg="http://schemas.microsoft.com/office/word/2010/wordprocessingGroup" xmlns:mc="http://schemas.openxmlformats.org/markup-compatibility/2006" xmlns:wp14="http://schemas.microsoft.com/office/word/2010/wordprocessingDrawing" xmlns:w14="http://schemas.microsoft.com/office/word/2010/wordml" xmlns:w15="http://schemas.microsoft.com/office/word/2012/wordml" mc:Ignorable="w14 wp14 w15">
   <w:p>
     <w:pPr>
-      <w:pStyle w:val="Pieddepage"/>
+      <w:pStyle w:val="Footer"/>
       <w:rPr/>
     </w:pPr>
     <w:r>
@@ -2884,7 +2922,7 @@
 <w:hdr xmlns:o="urn:schemas-microsoft-com:office:office" xmlns:r="http://schemas.openxmlformats.org/officeDocument/2006/relationships" xmlns:v="urn:schemas-microsoft-com:vml" xmlns:w="http://schemas.openxmlformats.org/wordprocessingml/2006/main" xmlns:w10="urn:schemas-microsoft-com:office:word" xmlns:wp="http://schemas.openxmlformats.org/drawingml/2006/wordprocessingDrawing" xmlns:wps="http://schemas.microsoft.com/office/word/2010/wordprocessingShape" xmlns:wpg="http://schemas.microsoft.com/office/word/2010/wordprocessingGroup" xmlns:mc="http://schemas.openxmlformats.org/markup-compatibility/2006" xmlns:wp14="http://schemas.microsoft.com/office/word/2010/wordprocessingDrawing" xmlns:w14="http://schemas.microsoft.com/office/word/2010/wordml" xmlns:w15="http://schemas.microsoft.com/office/word/2012/wordml" mc:Ignorable="w14 wp14 w15">
   <w:p>
     <w:pPr>
-      <w:pStyle w:val="En-tte"/>
+      <w:pStyle w:val="Header"/>
       <w:tabs>
         <w:tab w:val="clear" w:pos="9072"/>
         <w:tab w:val="center" w:pos="4536" w:leader="none"/>
@@ -2950,7 +2988,7 @@
   </w:p>
   <w:p>
     <w:pPr>
-      <w:pStyle w:val="En-tte"/>
+      <w:pStyle w:val="Header"/>
       <w:tabs>
         <w:tab w:val="clear" w:pos="9072"/>
         <w:tab w:val="center" w:pos="4536" w:leader="none"/>
@@ -2972,7 +3010,7 @@
   </w:p>
   <w:p>
     <w:pPr>
-      <w:pStyle w:val="En-tte"/>
+      <w:pStyle w:val="Header"/>
       <w:tabs>
         <w:tab w:val="clear" w:pos="9072"/>
         <w:tab w:val="center" w:pos="4536" w:leader="none"/>
@@ -2994,7 +3032,7 @@
   </w:p>
   <w:p>
     <w:pPr>
-      <w:pStyle w:val="En-tte"/>
+      <w:pStyle w:val="Header"/>
       <w:tabs>
         <w:tab w:val="clear" w:pos="9072"/>
         <w:tab w:val="center" w:pos="4536" w:leader="none"/>
@@ -3021,7 +3059,7 @@
 <w:hdr xmlns:o="urn:schemas-microsoft-com:office:office" xmlns:r="http://schemas.openxmlformats.org/officeDocument/2006/relationships" xmlns:v="urn:schemas-microsoft-com:vml" xmlns:w="http://schemas.openxmlformats.org/wordprocessingml/2006/main" xmlns:w10="urn:schemas-microsoft-com:office:word" xmlns:wp="http://schemas.openxmlformats.org/drawingml/2006/wordprocessingDrawing" xmlns:wps="http://schemas.microsoft.com/office/word/2010/wordprocessingShape" xmlns:wpg="http://schemas.microsoft.com/office/word/2010/wordprocessingGroup" xmlns:mc="http://schemas.openxmlformats.org/markup-compatibility/2006" xmlns:wp14="http://schemas.microsoft.com/office/word/2010/wordprocessingDrawing" xmlns:w14="http://schemas.microsoft.com/office/word/2010/wordml" xmlns:w15="http://schemas.microsoft.com/office/word/2012/wordml" mc:Ignorable="w14 wp14 w15">
   <w:p>
     <w:pPr>
-      <w:pStyle w:val="En-tte"/>
+      <w:pStyle w:val="Header"/>
       <w:rPr/>
     </w:pPr>
     <w:r>
@@ -3036,7 +3074,6 @@
   <w:abstractNum w:abstractNumId="1">
     <w:lvl w:ilvl="0">
       <w:start w:val="1"/>
-      <w:pStyle w:val="Titre1"/>
       <w:numFmt w:val="none"/>
       <w:suff w:val="nothing"/>
       <w:lvlText w:val=""/>
@@ -3047,6 +3084,7 @@
         </w:tabs>
         <w:ind w:left="0" w:hanging="0"/>
       </w:pPr>
+      <w:rPr/>
     </w:lvl>
     <w:lvl w:ilvl="1">
       <w:start w:val="1"/>
@@ -3060,10 +3098,10 @@
         </w:tabs>
         <w:ind w:left="0" w:hanging="0"/>
       </w:pPr>
+      <w:rPr/>
     </w:lvl>
     <w:lvl w:ilvl="2">
       <w:start w:val="1"/>
-      <w:pStyle w:val="Titre3"/>
       <w:numFmt w:val="none"/>
       <w:suff w:val="nothing"/>
       <w:lvlText w:val=""/>
@@ -3074,10 +3112,10 @@
         </w:tabs>
         <w:ind w:left="0" w:hanging="0"/>
       </w:pPr>
+      <w:rPr/>
     </w:lvl>
     <w:lvl w:ilvl="3">
       <w:start w:val="1"/>
-      <w:pStyle w:val="Titre4"/>
       <w:numFmt w:val="none"/>
       <w:suff w:val="nothing"/>
       <w:lvlText w:val=""/>
@@ -3088,10 +3126,10 @@
         </w:tabs>
         <w:ind w:left="0" w:hanging="0"/>
       </w:pPr>
+      <w:rPr/>
     </w:lvl>
     <w:lvl w:ilvl="4">
       <w:start w:val="1"/>
-      <w:pStyle w:val="Titre5"/>
       <w:numFmt w:val="none"/>
       <w:suff w:val="nothing"/>
       <w:lvlText w:val=""/>
@@ -3102,10 +3140,10 @@
         </w:tabs>
         <w:ind w:left="0" w:hanging="0"/>
       </w:pPr>
+      <w:rPr/>
     </w:lvl>
     <w:lvl w:ilvl="5">
       <w:start w:val="1"/>
-      <w:pStyle w:val="Titre6"/>
       <w:numFmt w:val="none"/>
       <w:suff w:val="nothing"/>
       <w:lvlText w:val=""/>
@@ -3116,10 +3154,10 @@
         </w:tabs>
         <w:ind w:left="0" w:hanging="0"/>
       </w:pPr>
+      <w:rPr/>
     </w:lvl>
     <w:lvl w:ilvl="6">
       <w:start w:val="1"/>
-      <w:pStyle w:val="Titre7"/>
       <w:numFmt w:val="none"/>
       <w:suff w:val="nothing"/>
       <w:lvlText w:val=""/>
@@ -3130,6 +3168,7 @@
         </w:tabs>
         <w:ind w:left="0" w:hanging="0"/>
       </w:pPr>
+      <w:rPr/>
     </w:lvl>
     <w:lvl w:ilvl="7">
       <w:start w:val="1"/>
@@ -3143,6 +3182,7 @@
         </w:tabs>
         <w:ind w:left="0" w:hanging="0"/>
       </w:pPr>
+      <w:rPr/>
     </w:lvl>
     <w:lvl w:ilvl="8">
       <w:start w:val="1"/>
@@ -3156,6 +3196,7 @@
         </w:tabs>
         <w:ind w:left="0" w:hanging="0"/>
       </w:pPr>
+      <w:rPr/>
     </w:lvl>
   </w:abstractNum>
   <w:abstractNum w:abstractNumId="2">
@@ -3174,6 +3215,102 @@
         <w:rFonts w:ascii="Wingdings" w:hAnsi="Wingdings" w:cs="Wingdings" w:hint="default"/>
       </w:rPr>
     </w:lvl>
+    <w:lvl w:ilvl="1">
+      <w:start w:val="1"/>
+      <w:numFmt w:val="decimal"/>
+      <w:lvlText w:val="%2."/>
+      <w:lvlJc w:val="left"/>
+      <w:pPr>
+        <w:tabs>
+          <w:tab w:val="num" w:pos="1080"/>
+        </w:tabs>
+        <w:ind w:left="1080" w:hanging="360"/>
+      </w:pPr>
+    </w:lvl>
+    <w:lvl w:ilvl="2">
+      <w:start w:val="1"/>
+      <w:numFmt w:val="decimal"/>
+      <w:lvlText w:val="%3."/>
+      <w:lvlJc w:val="left"/>
+      <w:pPr>
+        <w:tabs>
+          <w:tab w:val="num" w:pos="1440"/>
+        </w:tabs>
+        <w:ind w:left="1440" w:hanging="360"/>
+      </w:pPr>
+    </w:lvl>
+    <w:lvl w:ilvl="3">
+      <w:start w:val="1"/>
+      <w:numFmt w:val="decimal"/>
+      <w:lvlText w:val="%4."/>
+      <w:lvlJc w:val="left"/>
+      <w:pPr>
+        <w:tabs>
+          <w:tab w:val="num" w:pos="1800"/>
+        </w:tabs>
+        <w:ind w:left="1800" w:hanging="360"/>
+      </w:pPr>
+    </w:lvl>
+    <w:lvl w:ilvl="4">
+      <w:start w:val="1"/>
+      <w:numFmt w:val="decimal"/>
+      <w:lvlText w:val="%5."/>
+      <w:lvlJc w:val="left"/>
+      <w:pPr>
+        <w:tabs>
+          <w:tab w:val="num" w:pos="2160"/>
+        </w:tabs>
+        <w:ind w:left="2160" w:hanging="360"/>
+      </w:pPr>
+    </w:lvl>
+    <w:lvl w:ilvl="5">
+      <w:start w:val="1"/>
+      <w:numFmt w:val="decimal"/>
+      <w:lvlText w:val="%6."/>
+      <w:lvlJc w:val="left"/>
+      <w:pPr>
+        <w:tabs>
+          <w:tab w:val="num" w:pos="2520"/>
+        </w:tabs>
+        <w:ind w:left="2520" w:hanging="360"/>
+      </w:pPr>
+    </w:lvl>
+    <w:lvl w:ilvl="6">
+      <w:start w:val="1"/>
+      <w:numFmt w:val="decimal"/>
+      <w:lvlText w:val="%7."/>
+      <w:lvlJc w:val="left"/>
+      <w:pPr>
+        <w:tabs>
+          <w:tab w:val="num" w:pos="2880"/>
+        </w:tabs>
+        <w:ind w:left="2880" w:hanging="360"/>
+      </w:pPr>
+    </w:lvl>
+    <w:lvl w:ilvl="7">
+      <w:start w:val="1"/>
+      <w:numFmt w:val="decimal"/>
+      <w:lvlText w:val="%8."/>
+      <w:lvlJc w:val="left"/>
+      <w:pPr>
+        <w:tabs>
+          <w:tab w:val="num" w:pos="3240"/>
+        </w:tabs>
+        <w:ind w:left="3240" w:hanging="360"/>
+      </w:pPr>
+    </w:lvl>
+    <w:lvl w:ilvl="8">
+      <w:start w:val="1"/>
+      <w:numFmt w:val="decimal"/>
+      <w:lvlText w:val="%9."/>
+      <w:lvlJc w:val="left"/>
+      <w:pPr>
+        <w:tabs>
+          <w:tab w:val="num" w:pos="3600"/>
+        </w:tabs>
+        <w:ind w:left="3600" w:hanging="360"/>
+      </w:pPr>
+    </w:lvl>
   </w:abstractNum>
   <w:abstractNum w:abstractNumId="3">
     <w:lvl w:ilvl="0">
@@ -3190,6 +3327,102 @@
       <w:rPr>
         <w:rFonts w:ascii="Wingdings" w:hAnsi="Wingdings" w:cs="Wingdings" w:hint="default"/>
       </w:rPr>
+    </w:lvl>
+    <w:lvl w:ilvl="1">
+      <w:start w:val="1"/>
+      <w:numFmt w:val="decimal"/>
+      <w:lvlText w:val="%2."/>
+      <w:lvlJc w:val="left"/>
+      <w:pPr>
+        <w:tabs>
+          <w:tab w:val="num" w:pos="1080"/>
+        </w:tabs>
+        <w:ind w:left="1080" w:hanging="360"/>
+      </w:pPr>
+    </w:lvl>
+    <w:lvl w:ilvl="2">
+      <w:start w:val="1"/>
+      <w:numFmt w:val="decimal"/>
+      <w:lvlText w:val="%3."/>
+      <w:lvlJc w:val="left"/>
+      <w:pPr>
+        <w:tabs>
+          <w:tab w:val="num" w:pos="1440"/>
+        </w:tabs>
+        <w:ind w:left="1440" w:hanging="360"/>
+      </w:pPr>
+    </w:lvl>
+    <w:lvl w:ilvl="3">
+      <w:start w:val="1"/>
+      <w:numFmt w:val="decimal"/>
+      <w:lvlText w:val="%4."/>
+      <w:lvlJc w:val="left"/>
+      <w:pPr>
+        <w:tabs>
+          <w:tab w:val="num" w:pos="1800"/>
+        </w:tabs>
+        <w:ind w:left="1800" w:hanging="360"/>
+      </w:pPr>
+    </w:lvl>
+    <w:lvl w:ilvl="4">
+      <w:start w:val="1"/>
+      <w:numFmt w:val="decimal"/>
+      <w:lvlText w:val="%5."/>
+      <w:lvlJc w:val="left"/>
+      <w:pPr>
+        <w:tabs>
+          <w:tab w:val="num" w:pos="2160"/>
+        </w:tabs>
+        <w:ind w:left="2160" w:hanging="360"/>
+      </w:pPr>
+    </w:lvl>
+    <w:lvl w:ilvl="5">
+      <w:start w:val="1"/>
+      <w:numFmt w:val="decimal"/>
+      <w:lvlText w:val="%6."/>
+      <w:lvlJc w:val="left"/>
+      <w:pPr>
+        <w:tabs>
+          <w:tab w:val="num" w:pos="2520"/>
+        </w:tabs>
+        <w:ind w:left="2520" w:hanging="360"/>
+      </w:pPr>
+    </w:lvl>
+    <w:lvl w:ilvl="6">
+      <w:start w:val="1"/>
+      <w:numFmt w:val="decimal"/>
+      <w:lvlText w:val="%7."/>
+      <w:lvlJc w:val="left"/>
+      <w:pPr>
+        <w:tabs>
+          <w:tab w:val="num" w:pos="2880"/>
+        </w:tabs>
+        <w:ind w:left="2880" w:hanging="360"/>
+      </w:pPr>
+    </w:lvl>
+    <w:lvl w:ilvl="7">
+      <w:start w:val="1"/>
+      <w:numFmt w:val="decimal"/>
+      <w:lvlText w:val="%8."/>
+      <w:lvlJc w:val="left"/>
+      <w:pPr>
+        <w:tabs>
+          <w:tab w:val="num" w:pos="3240"/>
+        </w:tabs>
+        <w:ind w:left="3240" w:hanging="360"/>
+      </w:pPr>
+    </w:lvl>
+    <w:lvl w:ilvl="8">
+      <w:start w:val="1"/>
+      <w:numFmt w:val="decimal"/>
+      <w:lvlText w:val="%9."/>
+      <w:lvlJc w:val="left"/>
+      <w:pPr>
+        <w:tabs>
+          <w:tab w:val="num" w:pos="3600"/>
+        </w:tabs>
+        <w:ind w:left="3600" w:hanging="360"/>
+      </w:pPr>
     </w:lvl>
   </w:abstractNum>
   <w:abstractNum w:abstractNumId="4">
@@ -3208,6 +3441,102 @@
         <w:rFonts w:ascii="Wingdings" w:hAnsi="Wingdings" w:cs="Wingdings" w:hint="default"/>
       </w:rPr>
     </w:lvl>
+    <w:lvl w:ilvl="1">
+      <w:start w:val="1"/>
+      <w:numFmt w:val="decimal"/>
+      <w:lvlText w:val="%2."/>
+      <w:lvlJc w:val="left"/>
+      <w:pPr>
+        <w:tabs>
+          <w:tab w:val="num" w:pos="1080"/>
+        </w:tabs>
+        <w:ind w:left="1080" w:hanging="360"/>
+      </w:pPr>
+    </w:lvl>
+    <w:lvl w:ilvl="2">
+      <w:start w:val="1"/>
+      <w:numFmt w:val="decimal"/>
+      <w:lvlText w:val="%3."/>
+      <w:lvlJc w:val="left"/>
+      <w:pPr>
+        <w:tabs>
+          <w:tab w:val="num" w:pos="1440"/>
+        </w:tabs>
+        <w:ind w:left="1440" w:hanging="360"/>
+      </w:pPr>
+    </w:lvl>
+    <w:lvl w:ilvl="3">
+      <w:start w:val="1"/>
+      <w:numFmt w:val="decimal"/>
+      <w:lvlText w:val="%4."/>
+      <w:lvlJc w:val="left"/>
+      <w:pPr>
+        <w:tabs>
+          <w:tab w:val="num" w:pos="1800"/>
+        </w:tabs>
+        <w:ind w:left="1800" w:hanging="360"/>
+      </w:pPr>
+    </w:lvl>
+    <w:lvl w:ilvl="4">
+      <w:start w:val="1"/>
+      <w:numFmt w:val="decimal"/>
+      <w:lvlText w:val="%5."/>
+      <w:lvlJc w:val="left"/>
+      <w:pPr>
+        <w:tabs>
+          <w:tab w:val="num" w:pos="2160"/>
+        </w:tabs>
+        <w:ind w:left="2160" w:hanging="360"/>
+      </w:pPr>
+    </w:lvl>
+    <w:lvl w:ilvl="5">
+      <w:start w:val="1"/>
+      <w:numFmt w:val="decimal"/>
+      <w:lvlText w:val="%6."/>
+      <w:lvlJc w:val="left"/>
+      <w:pPr>
+        <w:tabs>
+          <w:tab w:val="num" w:pos="2520"/>
+        </w:tabs>
+        <w:ind w:left="2520" w:hanging="360"/>
+      </w:pPr>
+    </w:lvl>
+    <w:lvl w:ilvl="6">
+      <w:start w:val="1"/>
+      <w:numFmt w:val="decimal"/>
+      <w:lvlText w:val="%7."/>
+      <w:lvlJc w:val="left"/>
+      <w:pPr>
+        <w:tabs>
+          <w:tab w:val="num" w:pos="2880"/>
+        </w:tabs>
+        <w:ind w:left="2880" w:hanging="360"/>
+      </w:pPr>
+    </w:lvl>
+    <w:lvl w:ilvl="7">
+      <w:start w:val="1"/>
+      <w:numFmt w:val="decimal"/>
+      <w:lvlText w:val="%8."/>
+      <w:lvlJc w:val="left"/>
+      <w:pPr>
+        <w:tabs>
+          <w:tab w:val="num" w:pos="3240"/>
+        </w:tabs>
+        <w:ind w:left="3240" w:hanging="360"/>
+      </w:pPr>
+    </w:lvl>
+    <w:lvl w:ilvl="8">
+      <w:start w:val="1"/>
+      <w:numFmt w:val="decimal"/>
+      <w:lvlText w:val="%9."/>
+      <w:lvlJc w:val="left"/>
+      <w:pPr>
+        <w:tabs>
+          <w:tab w:val="num" w:pos="3600"/>
+        </w:tabs>
+        <w:ind w:left="3600" w:hanging="360"/>
+      </w:pPr>
+    </w:lvl>
   </w:abstractNum>
   <w:abstractNum w:abstractNumId="5">
     <w:lvl w:ilvl="0">
@@ -3222,6 +3551,102 @@
         <w:ind w:left="720" w:hanging="360"/>
       </w:pPr>
       <w:rPr/>
+    </w:lvl>
+    <w:lvl w:ilvl="1">
+      <w:start w:val="1"/>
+      <w:numFmt w:val="decimal"/>
+      <w:lvlText w:val="%2."/>
+      <w:lvlJc w:val="left"/>
+      <w:pPr>
+        <w:tabs>
+          <w:tab w:val="num" w:pos="1080"/>
+        </w:tabs>
+        <w:ind w:left="1080" w:hanging="360"/>
+      </w:pPr>
+    </w:lvl>
+    <w:lvl w:ilvl="2">
+      <w:start w:val="1"/>
+      <w:numFmt w:val="decimal"/>
+      <w:lvlText w:val="%3."/>
+      <w:lvlJc w:val="left"/>
+      <w:pPr>
+        <w:tabs>
+          <w:tab w:val="num" w:pos="1440"/>
+        </w:tabs>
+        <w:ind w:left="1440" w:hanging="360"/>
+      </w:pPr>
+    </w:lvl>
+    <w:lvl w:ilvl="3">
+      <w:start w:val="1"/>
+      <w:numFmt w:val="decimal"/>
+      <w:lvlText w:val="%4."/>
+      <w:lvlJc w:val="left"/>
+      <w:pPr>
+        <w:tabs>
+          <w:tab w:val="num" w:pos="1800"/>
+        </w:tabs>
+        <w:ind w:left="1800" w:hanging="360"/>
+      </w:pPr>
+    </w:lvl>
+    <w:lvl w:ilvl="4">
+      <w:start w:val="1"/>
+      <w:numFmt w:val="decimal"/>
+      <w:lvlText w:val="%5."/>
+      <w:lvlJc w:val="left"/>
+      <w:pPr>
+        <w:tabs>
+          <w:tab w:val="num" w:pos="2160"/>
+        </w:tabs>
+        <w:ind w:left="2160" w:hanging="360"/>
+      </w:pPr>
+    </w:lvl>
+    <w:lvl w:ilvl="5">
+      <w:start w:val="1"/>
+      <w:numFmt w:val="decimal"/>
+      <w:lvlText w:val="%6."/>
+      <w:lvlJc w:val="left"/>
+      <w:pPr>
+        <w:tabs>
+          <w:tab w:val="num" w:pos="2520"/>
+        </w:tabs>
+        <w:ind w:left="2520" w:hanging="360"/>
+      </w:pPr>
+    </w:lvl>
+    <w:lvl w:ilvl="6">
+      <w:start w:val="1"/>
+      <w:numFmt w:val="decimal"/>
+      <w:lvlText w:val="%7."/>
+      <w:lvlJc w:val="left"/>
+      <w:pPr>
+        <w:tabs>
+          <w:tab w:val="num" w:pos="2880"/>
+        </w:tabs>
+        <w:ind w:left="2880" w:hanging="360"/>
+      </w:pPr>
+    </w:lvl>
+    <w:lvl w:ilvl="7">
+      <w:start w:val="1"/>
+      <w:numFmt w:val="decimal"/>
+      <w:lvlText w:val="%8."/>
+      <w:lvlJc w:val="left"/>
+      <w:pPr>
+        <w:tabs>
+          <w:tab w:val="num" w:pos="3240"/>
+        </w:tabs>
+        <w:ind w:left="3240" w:hanging="360"/>
+      </w:pPr>
+    </w:lvl>
+    <w:lvl w:ilvl="8">
+      <w:start w:val="1"/>
+      <w:numFmt w:val="decimal"/>
+      <w:lvlText w:val="%9."/>
+      <w:lvlJc w:val="left"/>
+      <w:pPr>
+        <w:tabs>
+          <w:tab w:val="num" w:pos="3600"/>
+        </w:tabs>
+        <w:ind w:left="3600" w:hanging="360"/>
+      </w:pPr>
     </w:lvl>
   </w:abstractNum>
   <w:abstractNum w:abstractNumId="6">
@@ -3239,6 +3664,221 @@
       <w:rPr>
         <w:rFonts w:ascii="Times New Roman" w:hAnsi="Times New Roman" w:cs="Times New Roman" w:hint="default"/>
       </w:rPr>
+    </w:lvl>
+    <w:lvl w:ilvl="1">
+      <w:start w:val="1"/>
+      <w:numFmt w:val="decimal"/>
+      <w:lvlText w:val="%2."/>
+      <w:lvlJc w:val="left"/>
+      <w:pPr>
+        <w:tabs>
+          <w:tab w:val="num" w:pos="1080"/>
+        </w:tabs>
+        <w:ind w:left="1080" w:hanging="360"/>
+      </w:pPr>
+    </w:lvl>
+    <w:lvl w:ilvl="2">
+      <w:start w:val="1"/>
+      <w:numFmt w:val="decimal"/>
+      <w:lvlText w:val="%3."/>
+      <w:lvlJc w:val="left"/>
+      <w:pPr>
+        <w:tabs>
+          <w:tab w:val="num" w:pos="1440"/>
+        </w:tabs>
+        <w:ind w:left="1440" w:hanging="360"/>
+      </w:pPr>
+    </w:lvl>
+    <w:lvl w:ilvl="3">
+      <w:start w:val="1"/>
+      <w:numFmt w:val="decimal"/>
+      <w:lvlText w:val="%4."/>
+      <w:lvlJc w:val="left"/>
+      <w:pPr>
+        <w:tabs>
+          <w:tab w:val="num" w:pos="1800"/>
+        </w:tabs>
+        <w:ind w:left="1800" w:hanging="360"/>
+      </w:pPr>
+    </w:lvl>
+    <w:lvl w:ilvl="4">
+      <w:start w:val="1"/>
+      <w:numFmt w:val="decimal"/>
+      <w:lvlText w:val="%5."/>
+      <w:lvlJc w:val="left"/>
+      <w:pPr>
+        <w:tabs>
+          <w:tab w:val="num" w:pos="2160"/>
+        </w:tabs>
+        <w:ind w:left="2160" w:hanging="360"/>
+      </w:pPr>
+    </w:lvl>
+    <w:lvl w:ilvl="5">
+      <w:start w:val="1"/>
+      <w:numFmt w:val="decimal"/>
+      <w:lvlText w:val="%6."/>
+      <w:lvlJc w:val="left"/>
+      <w:pPr>
+        <w:tabs>
+          <w:tab w:val="num" w:pos="2520"/>
+        </w:tabs>
+        <w:ind w:left="2520" w:hanging="360"/>
+      </w:pPr>
+    </w:lvl>
+    <w:lvl w:ilvl="6">
+      <w:start w:val="1"/>
+      <w:numFmt w:val="decimal"/>
+      <w:lvlText w:val="%7."/>
+      <w:lvlJc w:val="left"/>
+      <w:pPr>
+        <w:tabs>
+          <w:tab w:val="num" w:pos="2880"/>
+        </w:tabs>
+        <w:ind w:left="2880" w:hanging="360"/>
+      </w:pPr>
+    </w:lvl>
+    <w:lvl w:ilvl="7">
+      <w:start w:val="1"/>
+      <w:numFmt w:val="decimal"/>
+      <w:lvlText w:val="%8."/>
+      <w:lvlJc w:val="left"/>
+      <w:pPr>
+        <w:tabs>
+          <w:tab w:val="num" w:pos="3240"/>
+        </w:tabs>
+        <w:ind w:left="3240" w:hanging="360"/>
+      </w:pPr>
+    </w:lvl>
+    <w:lvl w:ilvl="8">
+      <w:start w:val="1"/>
+      <w:numFmt w:val="decimal"/>
+      <w:lvlText w:val="%9."/>
+      <w:lvlJc w:val="left"/>
+      <w:pPr>
+        <w:tabs>
+          <w:tab w:val="num" w:pos="3600"/>
+        </w:tabs>
+        <w:ind w:left="3600" w:hanging="360"/>
+      </w:pPr>
+    </w:lvl>
+  </w:abstractNum>
+  <w:abstractNum w:abstractNumId="7">
+    <w:lvl w:ilvl="0">
+      <w:start w:val="1"/>
+      <w:numFmt w:val="none"/>
+      <w:suff w:val="nothing"/>
+      <w:lvlText w:val=""/>
+      <w:lvlJc w:val="left"/>
+      <w:pPr>
+        <w:tabs>
+          <w:tab w:val="num" w:pos="0"/>
+        </w:tabs>
+        <w:ind w:left="0" w:hanging="0"/>
+      </w:pPr>
+    </w:lvl>
+    <w:lvl w:ilvl="1">
+      <w:start w:val="1"/>
+      <w:numFmt w:val="none"/>
+      <w:suff w:val="nothing"/>
+      <w:lvlText w:val=""/>
+      <w:lvlJc w:val="left"/>
+      <w:pPr>
+        <w:tabs>
+          <w:tab w:val="num" w:pos="0"/>
+        </w:tabs>
+        <w:ind w:left="0" w:hanging="0"/>
+      </w:pPr>
+    </w:lvl>
+    <w:lvl w:ilvl="2">
+      <w:start w:val="1"/>
+      <w:numFmt w:val="none"/>
+      <w:suff w:val="nothing"/>
+      <w:lvlText w:val=""/>
+      <w:lvlJc w:val="left"/>
+      <w:pPr>
+        <w:tabs>
+          <w:tab w:val="num" w:pos="0"/>
+        </w:tabs>
+        <w:ind w:left="0" w:hanging="0"/>
+      </w:pPr>
+    </w:lvl>
+    <w:lvl w:ilvl="3">
+      <w:start w:val="1"/>
+      <w:numFmt w:val="none"/>
+      <w:suff w:val="nothing"/>
+      <w:lvlText w:val=""/>
+      <w:lvlJc w:val="left"/>
+      <w:pPr>
+        <w:tabs>
+          <w:tab w:val="num" w:pos="0"/>
+        </w:tabs>
+        <w:ind w:left="0" w:hanging="0"/>
+      </w:pPr>
+    </w:lvl>
+    <w:lvl w:ilvl="4">
+      <w:start w:val="1"/>
+      <w:numFmt w:val="none"/>
+      <w:suff w:val="nothing"/>
+      <w:lvlText w:val=""/>
+      <w:lvlJc w:val="left"/>
+      <w:pPr>
+        <w:tabs>
+          <w:tab w:val="num" w:pos="0"/>
+        </w:tabs>
+        <w:ind w:left="0" w:hanging="0"/>
+      </w:pPr>
+    </w:lvl>
+    <w:lvl w:ilvl="5">
+      <w:start w:val="1"/>
+      <w:numFmt w:val="none"/>
+      <w:suff w:val="nothing"/>
+      <w:lvlText w:val=""/>
+      <w:lvlJc w:val="left"/>
+      <w:pPr>
+        <w:tabs>
+          <w:tab w:val="num" w:pos="0"/>
+        </w:tabs>
+        <w:ind w:left="0" w:hanging="0"/>
+      </w:pPr>
+    </w:lvl>
+    <w:lvl w:ilvl="6">
+      <w:start w:val="1"/>
+      <w:numFmt w:val="none"/>
+      <w:suff w:val="nothing"/>
+      <w:lvlText w:val=""/>
+      <w:lvlJc w:val="left"/>
+      <w:pPr>
+        <w:tabs>
+          <w:tab w:val="num" w:pos="0"/>
+        </w:tabs>
+        <w:ind w:left="0" w:hanging="0"/>
+      </w:pPr>
+    </w:lvl>
+    <w:lvl w:ilvl="7">
+      <w:start w:val="1"/>
+      <w:numFmt w:val="none"/>
+      <w:suff w:val="nothing"/>
+      <w:lvlText w:val=""/>
+      <w:lvlJc w:val="left"/>
+      <w:pPr>
+        <w:tabs>
+          <w:tab w:val="num" w:pos="0"/>
+        </w:tabs>
+        <w:ind w:left="0" w:hanging="0"/>
+      </w:pPr>
+    </w:lvl>
+    <w:lvl w:ilvl="8">
+      <w:start w:val="1"/>
+      <w:numFmt w:val="none"/>
+      <w:suff w:val="nothing"/>
+      <w:lvlText w:val=""/>
+      <w:lvlJc w:val="left"/>
+      <w:pPr>
+        <w:tabs>
+          <w:tab w:val="num" w:pos="0"/>
+        </w:tabs>
+        <w:ind w:left="0" w:hanging="0"/>
+      </w:pPr>
     </w:lvl>
   </w:abstractNum>
   <w:num w:numId="1">
@@ -3259,6 +3899,9 @@
   <w:num w:numId="6">
     <w:abstractNumId w:val="6"/>
   </w:num>
+  <w:num w:numId="7">
+    <w:abstractNumId w:val="7"/>
+  </w:num>
 </w:numbering>
 </file>
 
@@ -3284,17 +3927,21 @@
     <w:qFormat/>
     <w:pPr>
       <w:widowControl/>
+      <w:suppressAutoHyphens w:val="true"/>
       <w:bidi w:val="0"/>
+      <w:spacing w:before="0" w:after="0"/>
+      <w:jc w:val="left"/>
     </w:pPr>
     <w:rPr>
       <w:rFonts w:ascii="Times New Roman;Times New Roman" w:hAnsi="Times New Roman;Times New Roman" w:eastAsia="Times New Roman;Times New Roman" w:cs="Times New Roman;Times New Roman"/>
       <w:color w:val="auto"/>
+      <w:kern w:val="0"/>
       <w:sz w:val="24"/>
       <w:szCs w:val="24"/>
-      <w:lang w:val="en-GB" w:bidi="ar-SA" w:eastAsia="zh-CN"/>
-    </w:rPr>
-  </w:style>
-  <w:style w:type="paragraph" w:styleId="Titre1">
+      <w:lang w:val="en-GB" w:eastAsia="zh-CN" w:bidi="ar-SA"/>
+    </w:rPr>
+  </w:style>
+  <w:style w:type="paragraph" w:styleId="Heading1">
     <w:name w:val="Heading 1"/>
     <w:basedOn w:val="Normal"/>
     <w:next w:val="Normal"/>
@@ -3306,8 +3953,7 @@
         <w:numId w:val="1"/>
       </w:numPr>
       <w:suppressAutoHyphens w:val="true"/>
-      <w:overflowPunct w:val="false"/>
-      <w:autoSpaceDE w:val="false"/>
+      <w:overflowPunct w:val="true"/>
       <w:spacing w:lineRule="auto" w:line="360" w:before="240" w:after="60"/>
       <w:textAlignment w:val="baseline"/>
       <w:outlineLvl w:val="0"/>
@@ -3322,7 +3968,7 @@
       <w:lang w:val="fr-FR"/>
     </w:rPr>
   </w:style>
-  <w:style w:type="paragraph" w:styleId="Titre2">
+  <w:style w:type="paragraph" w:styleId="Heading2">
     <w:name w:val="Heading 2"/>
     <w:basedOn w:val="Normal"/>
     <w:next w:val="Normal"/>
@@ -3334,8 +3980,7 @@
         <w:numId w:val="5"/>
       </w:numPr>
       <w:suppressAutoHyphens w:val="true"/>
-      <w:overflowPunct w:val="false"/>
-      <w:autoSpaceDE w:val="false"/>
+      <w:overflowPunct w:val="true"/>
       <w:spacing w:lineRule="auto" w:line="360" w:before="240" w:after="480"/>
       <w:jc w:val="center"/>
       <w:textAlignment w:val="baseline"/>
@@ -3347,7 +3992,7 @@
       <w:lang w:val="tr-TR"/>
     </w:rPr>
   </w:style>
-  <w:style w:type="paragraph" w:styleId="Titre3">
+  <w:style w:type="paragraph" w:styleId="Heading3">
     <w:name w:val="Heading 3"/>
     <w:basedOn w:val="Normal"/>
     <w:next w:val="Normal"/>
@@ -3362,8 +4007,7 @@
         <w:bottom w:val="single" w:sz="4" w:space="1" w:color="000000"/>
       </w:pBdr>
       <w:suppressAutoHyphens w:val="true"/>
-      <w:overflowPunct w:val="false"/>
-      <w:autoSpaceDE w:val="false"/>
+      <w:overflowPunct w:val="true"/>
       <w:spacing w:lineRule="auto" w:line="360" w:before="480" w:after="240"/>
       <w:ind w:left="2880" w:hanging="0"/>
       <w:jc w:val="both"/>
@@ -3379,7 +4023,7 @@
       <w:lang w:val="tr-TR"/>
     </w:rPr>
   </w:style>
-  <w:style w:type="paragraph" w:styleId="Titre4">
+  <w:style w:type="paragraph" w:styleId="Heading4">
     <w:name w:val="Heading 4"/>
     <w:basedOn w:val="Normal"/>
     <w:next w:val="Normal"/>
@@ -3390,8 +4034,7 @@
         <w:ilvl w:val="3"/>
         <w:numId w:val="1"/>
       </w:numPr>
-      <w:overflowPunct w:val="false"/>
-      <w:autoSpaceDE w:val="false"/>
+      <w:overflowPunct w:val="true"/>
       <w:spacing w:lineRule="auto" w:line="360" w:before="280" w:after="0"/>
       <w:ind w:left="2880" w:hanging="0"/>
       <w:jc w:val="both"/>
@@ -3403,7 +4046,7 @@
       <w:lang w:val="fr-FR"/>
     </w:rPr>
   </w:style>
-  <w:style w:type="paragraph" w:styleId="Titre5">
+  <w:style w:type="paragraph" w:styleId="Heading5">
     <w:name w:val="Heading 5"/>
     <w:basedOn w:val="Normal"/>
     <w:next w:val="Normal"/>
@@ -3414,8 +4057,7 @@
         <w:ilvl w:val="4"/>
         <w:numId w:val="1"/>
       </w:numPr>
-      <w:overflowPunct w:val="false"/>
-      <w:autoSpaceDE w:val="false"/>
+      <w:overflowPunct w:val="true"/>
       <w:spacing w:lineRule="auto" w:line="360" w:before="280" w:after="180"/>
       <w:ind w:left="2880" w:hanging="0"/>
       <w:textAlignment w:val="baseline"/>
@@ -3428,7 +4070,7 @@
       <w:lang w:val="fr-FR"/>
     </w:rPr>
   </w:style>
-  <w:style w:type="paragraph" w:styleId="Titre6">
+  <w:style w:type="paragraph" w:styleId="Heading6">
     <w:name w:val="Heading 6"/>
     <w:basedOn w:val="Normal"/>
     <w:next w:val="Normal"/>
@@ -3439,8 +4081,7 @@
         <w:ilvl w:val="5"/>
         <w:numId w:val="1"/>
       </w:numPr>
-      <w:overflowPunct w:val="false"/>
-      <w:autoSpaceDE w:val="false"/>
+      <w:overflowPunct w:val="true"/>
       <w:spacing w:lineRule="auto" w:line="360" w:before="240" w:after="60"/>
       <w:textAlignment w:val="baseline"/>
       <w:outlineLvl w:val="5"/>
@@ -3452,7 +4093,7 @@
       <w:lang w:val="fr-FR"/>
     </w:rPr>
   </w:style>
-  <w:style w:type="paragraph" w:styleId="Titre7">
+  <w:style w:type="paragraph" w:styleId="Heading7">
     <w:name w:val="Heading 7"/>
     <w:basedOn w:val="Normal"/>
     <w:next w:val="Normal"/>
@@ -4958,7 +5599,7 @@
       <w:lang w:val="tr-TR"/>
     </w:rPr>
   </w:style>
-  <w:style w:type="character" w:styleId="Accentuation">
+  <w:style w:type="character" w:styleId="Emphasis">
     <w:name w:val="Emphasis"/>
     <w:qFormat/>
     <w:rPr>
@@ -4966,7 +5607,7 @@
       <w:iCs/>
     </w:rPr>
   </w:style>
-  <w:style w:type="character" w:styleId="Accentuationforte">
+  <w:style w:type="character" w:styleId="Strong">
     <w:name w:val="Strong"/>
     <w:qFormat/>
     <w:rPr>
@@ -5046,22 +5687,22 @@
       <w:vertAlign w:val="superscript"/>
     </w:rPr>
   </w:style>
-  <w:style w:type="paragraph" w:styleId="Titre">
-    <w:name w:val="Titre"/>
+  <w:style w:type="paragraph" w:styleId="Heading">
+    <w:name w:val="Heading"/>
     <w:basedOn w:val="Normal"/>
-    <w:next w:val="Corpsdetexte"/>
+    <w:next w:val="TextBody"/>
     <w:qFormat/>
     <w:pPr>
       <w:keepNext w:val="true"/>
       <w:spacing w:before="240" w:after="120"/>
     </w:pPr>
     <w:rPr>
-      <w:rFonts w:ascii="Liberation Sans" w:hAnsi="Liberation Sans" w:eastAsia="Noto Sans CJK SC" w:cs="Lohit Devanagari"/>
+      <w:rFonts w:ascii="Liberation Sans" w:hAnsi="Liberation Sans" w:eastAsia="Source Han Sans CN" w:cs="Droid Sans Devanagari"/>
       <w:sz w:val="28"/>
       <w:szCs w:val="28"/>
     </w:rPr>
   </w:style>
-  <w:style w:type="paragraph" w:styleId="Corpsdetexte">
+  <w:style w:type="paragraph" w:styleId="TextBody">
     <w:name w:val="Body Text"/>
     <w:basedOn w:val="Normal"/>
     <w:pPr>
@@ -5069,15 +5710,15 @@
     </w:pPr>
     <w:rPr/>
   </w:style>
-  <w:style w:type="paragraph" w:styleId="Liste">
+  <w:style w:type="paragraph" w:styleId="List">
     <w:name w:val="List"/>
-    <w:basedOn w:val="Corpsdetexte"/>
+    <w:basedOn w:val="TextBody"/>
     <w:pPr/>
     <w:rPr>
       <w:rFonts w:cs="Lohit Devanagari"/>
     </w:rPr>
   </w:style>
-  <w:style w:type="paragraph" w:styleId="Lgende">
+  <w:style w:type="paragraph" w:styleId="Caption">
     <w:name w:val="Caption"/>
     <w:basedOn w:val="Normal"/>
     <w:qFormat/>
@@ -5104,14 +5745,28 @@
       <w:rFonts w:cs="Lohit Devanagari"/>
     </w:rPr>
   </w:style>
+  <w:style w:type="paragraph" w:styleId="Titre">
+    <w:name w:val="Titre"/>
+    <w:basedOn w:val="Normal"/>
+    <w:next w:val="TextBody"/>
+    <w:qFormat/>
+    <w:pPr>
+      <w:keepNext w:val="true"/>
+      <w:spacing w:before="240" w:after="120"/>
+    </w:pPr>
+    <w:rPr>
+      <w:rFonts w:ascii="Liberation Sans" w:hAnsi="Liberation Sans" w:eastAsia="Noto Sans CJK SC" w:cs="Lohit Devanagari"/>
+      <w:sz w:val="28"/>
+      <w:szCs w:val="28"/>
+    </w:rPr>
+  </w:style>
   <w:style w:type="paragraph" w:styleId="Biblio">
     <w:name w:val="Biblio"/>
     <w:basedOn w:val="Normal"/>
     <w:qFormat/>
     <w:pPr>
       <w:suppressAutoHyphens w:val="true"/>
-      <w:overflowPunct w:val="false"/>
-      <w:autoSpaceDE w:val="false"/>
+      <w:overflowPunct w:val="true"/>
       <w:spacing w:lineRule="auto" w:line="360"/>
       <w:ind w:left="397" w:hanging="397"/>
       <w:jc w:val="both"/>
@@ -5133,8 +5788,7 @@
         <w:tab w:val="clear" w:pos="720"/>
         <w:tab w:val="left" w:pos="1134" w:leader="none"/>
       </w:tabs>
-      <w:overflowPunct w:val="false"/>
-      <w:autoSpaceDE w:val="false"/>
+      <w:overflowPunct w:val="true"/>
       <w:spacing w:before="240" w:after="360"/>
       <w:ind w:left="709" w:hanging="0"/>
       <w:jc w:val="both"/>
@@ -5152,13 +5806,13 @@
     <w:basedOn w:val="Normal"/>
     <w:qFormat/>
     <w:pPr>
-      <w:shd w:fill="000080" w:val="clear"/>
+      <w:shd w:val="clear" w:fill="000080"/>
     </w:pPr>
     <w:rPr>
       <w:rFonts w:ascii="Tahoma;Arial" w:hAnsi="Tahoma;Arial" w:cs="Tahoma;Arial"/>
     </w:rPr>
   </w:style>
-  <w:style w:type="paragraph" w:styleId="Notedefin">
+  <w:style w:type="paragraph" w:styleId="Endnote">
     <w:name w:val="Endnote Text"/>
     <w:basedOn w:val="Normal"/>
     <w:pPr/>
@@ -5220,7 +5874,14 @@
     </w:pPr>
     <w:rPr/>
   </w:style>
-  <w:style w:type="paragraph" w:styleId="En-tte">
+  <w:style w:type="paragraph" w:styleId="HeaderandFooter">
+    <w:name w:val="Header and Footer"/>
+    <w:basedOn w:val="Normal"/>
+    <w:qFormat/>
+    <w:pPr/>
+    <w:rPr/>
+  </w:style>
+  <w:style w:type="paragraph" w:styleId="Header">
     <w:name w:val="Header"/>
     <w:basedOn w:val="Normal"/>
     <w:pPr>
@@ -5232,7 +5893,7 @@
     </w:pPr>
     <w:rPr/>
   </w:style>
-  <w:style w:type="paragraph" w:styleId="Pieddepage">
+  <w:style w:type="paragraph" w:styleId="Footer">
     <w:name w:val="Footer"/>
     <w:basedOn w:val="Normal"/>
     <w:pPr>
@@ -5295,14 +5956,18 @@
     <w:qFormat/>
     <w:pPr>
       <w:widowControl/>
+      <w:suppressAutoHyphens w:val="true"/>
       <w:bidi w:val="0"/>
+      <w:spacing w:before="0" w:after="0"/>
+      <w:jc w:val="left"/>
     </w:pPr>
     <w:rPr>
       <w:rFonts w:ascii="Times New Roman;Times New Roman" w:hAnsi="Times New Roman;Times New Roman" w:eastAsia="Times New Roman;Times New Roman" w:cs="Times New Roman;Times New Roman"/>
       <w:color w:val="auto"/>
+      <w:kern w:val="0"/>
       <w:sz w:val="24"/>
       <w:szCs w:val="24"/>
-      <w:lang w:val="en-GB" w:bidi="ar-SA" w:eastAsia="zh-CN"/>
+      <w:lang w:val="en-GB" w:eastAsia="zh-CN" w:bidi="ar-SA"/>
     </w:rPr>
   </w:style>
   <w:style w:type="paragraph" w:styleId="Encadr">
@@ -5310,8 +5975,7 @@
     <w:basedOn w:val="Normal"/>
     <w:qFormat/>
     <w:pPr>
-      <w:overflowPunct w:val="false"/>
-      <w:autoSpaceDE w:val="false"/>
+      <w:overflowPunct w:val="true"/>
       <w:spacing w:lineRule="auto" w:line="360"/>
       <w:jc w:val="both"/>
       <w:textAlignment w:val="baseline"/>
@@ -5337,7 +6001,7 @@
       <w:lang w:val="tr-TR"/>
     </w:rPr>
   </w:style>
-  <w:style w:type="paragraph" w:styleId="Notedebasdepage">
+  <w:style w:type="paragraph" w:styleId="Footnote">
     <w:name w:val="Footnote Text"/>
     <w:basedOn w:val="Normal"/>
     <w:pPr/>
